--- a/rudolfmsk Rudolf_Amirian/UC - 2 week.docx
+++ b/rudolfmsk Rudolf_Amirian/UC - 2 week.docx
@@ -216,6 +216,25 @@
           <w:p>
             <w:pPr>
               <w:rPr>
+                <w:lang w:val="en-US"/>
+              </w:rPr>
+            </w:pPr>
+            <w:r>
+              <w:rPr>
+                <w:lang w:val="ru-RU"/>
+              </w:rPr>
+              <w:t xml:space="preserve">Жмет кнопку </w:t>
+            </w:r>
+            <w:r>
+              <w:rPr>
+                <w:lang w:val="en-US"/>
+              </w:rPr>
+              <w:t>start</w:t>
+            </w:r>
+          </w:p>
+          <w:p>
+            <w:pPr>
+              <w:rPr>
                 <w:lang w:val="ru-RU"/>
               </w:rPr>
             </w:pPr>
@@ -398,13 +417,7 @@
               <w:rPr>
                 <w:lang w:val="ru-RU"/>
               </w:rPr>
-              <w:t>БД</w:t>
-            </w:r>
-            <w:r>
-              <w:rPr>
-                <w:lang w:val="ru-RU"/>
-              </w:rPr>
-              <w:t xml:space="preserve"> возвращает нужную информацию ИИ агенту</w:t>
+              <w:t>БД возвращает нужную информацию ИИ агенту</w:t>
             </w:r>
           </w:p>
           <w:p>
@@ -737,7 +750,7 @@
     <w:p>
       <w:pPr>
         <w:rPr>
-          <w:lang w:val="en-US"/>
+          <w:lang w:val="ru-RU"/>
         </w:rPr>
       </w:pPr>
       <w:r>

--- a/rudolfmsk Rudolf_Amirian/UC - 2 week.docx
+++ b/rudolfmsk Rudolf_Amirian/UC - 2 week.docx
@@ -216,7 +216,7 @@
           <w:p>
             <w:pPr>
               <w:rPr>
-                <w:lang w:val="en-US"/>
+                <w:lang w:val="ru-RU"/>
               </w:rPr>
             </w:pPr>
             <w:r>
@@ -395,11 +395,37 @@
                 <w:lang w:val="ru-RU"/>
               </w:rPr>
             </w:pPr>
-            <w:r>
-              <w:rPr>
-                <w:lang w:val="ru-RU"/>
-              </w:rPr>
-              <w:t>ИИ Агент, следуя инструкциям, ищет информацию в БД</w:t>
+            <w:proofErr w:type="gramStart"/>
+            <w:r>
+              <w:rPr>
+                <w:lang w:val="ru-RU"/>
+              </w:rPr>
+              <w:t>ИИ</w:t>
+            </w:r>
+            <w:proofErr w:type="gramEnd"/>
+            <w:r>
+              <w:rPr>
+                <w:lang w:val="ru-RU"/>
+              </w:rPr>
+              <w:t xml:space="preserve"> Агент</w:t>
+            </w:r>
+            <w:r>
+              <w:rPr>
+                <w:lang w:val="ru-RU"/>
+              </w:rPr>
+              <w:t xml:space="preserve"> отправляет нужный запрос по </w:t>
+            </w:r>
+            <w:r>
+              <w:rPr>
+                <w:lang w:val="en-US"/>
+              </w:rPr>
+              <w:t>API</w:t>
+            </w:r>
+            <w:r>
+              <w:rPr>
+                <w:lang w:val="ru-RU"/>
+              </w:rPr>
+              <w:t xml:space="preserve"> во внешнюю систему</w:t>
             </w:r>
           </w:p>
           <w:p>
@@ -417,7 +443,7 @@
               <w:rPr>
                 <w:lang w:val="ru-RU"/>
               </w:rPr>
-              <w:t>БД возвращает нужную информацию ИИ агенту</w:t>
+              <w:t>Внешняя система отправляет ответ ИИ агенту</w:t>
             </w:r>
           </w:p>
           <w:p>
@@ -435,7 +461,7 @@
               <w:rPr>
                 <w:lang w:val="ru-RU"/>
               </w:rPr>
-              <w:t>ИИ агент обрабатывает информацию и формирует ответ</w:t>
+              <w:t>ИИ агент обрабатывает данные согласно инструкции и отправляет в систему</w:t>
             </w:r>
           </w:p>
           <w:p>
@@ -596,7 +622,31 @@
               <w:rPr>
                 <w:lang w:val="ru-RU"/>
               </w:rPr>
-              <w:t>. Данные в БД не найдены</w:t>
+              <w:t xml:space="preserve">. </w:t>
+            </w:r>
+            <w:r>
+              <w:rPr>
+                <w:lang w:val="ru-RU"/>
+              </w:rPr>
+              <w:t xml:space="preserve">Пустой </w:t>
+            </w:r>
+            <w:r>
+              <w:rPr>
+                <w:lang w:val="en-US"/>
+              </w:rPr>
+              <w:t>Payload</w:t>
+            </w:r>
+            <w:r>
+              <w:rPr>
+                <w:lang w:val="ru-RU"/>
+              </w:rPr>
+              <w:t xml:space="preserve"> </w:t>
+            </w:r>
+            <w:r>
+              <w:rPr>
+                <w:lang w:val="ru-RU"/>
+              </w:rPr>
+              <w:t>от внешней системы</w:t>
             </w:r>
           </w:p>
           <w:p>
